--- a/Главная.docx
+++ b/Главная.docx
@@ -141,16 +141,72 @@
     </w:p>
     <w:p>
       <w:r>
-        <w:t>Питание</w:t>
-      </w:r>
-    </w:p>
-    <w:p>
-      <w:r>
         <w:rPr>
           <w:noProof/>
           <w:lang w:eastAsia="ru-RU"/>
         </w:rPr>
         <w:lastRenderedPageBreak/>
+        <w:drawing>
+          <wp:inline distT="0" distB="0" distL="0" distR="0">
+            <wp:extent cx="5940425" cy="4378093"/>
+            <wp:effectExtent l="0" t="0" r="3175" b="3810"/>
+            <wp:docPr id="4" name="Рисунок 4" descr="http://bagiraclub.ru/images/bagiraclub/2016/12/joga2.jpg"/>
+            <wp:cNvGraphicFramePr>
+              <a:graphicFrameLocks xmlns:a="http://schemas.openxmlformats.org/drawingml/2006/main" noChangeAspect="1"/>
+            </wp:cNvGraphicFramePr>
+            <a:graphic xmlns:a="http://schemas.openxmlformats.org/drawingml/2006/main">
+              <a:graphicData uri="http://schemas.openxmlformats.org/drawingml/2006/picture">
+                <pic:pic xmlns:pic="http://schemas.openxmlformats.org/drawingml/2006/picture">
+                  <pic:nvPicPr>
+                    <pic:cNvPr id="0" name="Picture 1" descr="http://bagiraclub.ru/images/bagiraclub/2016/12/joga2.jpg"/>
+                    <pic:cNvPicPr>
+                      <a:picLocks noChangeAspect="1" noChangeArrowheads="1"/>
+                    </pic:cNvPicPr>
+                  </pic:nvPicPr>
+                  <pic:blipFill>
+                    <a:blip r:embed="rId7" cstate="print">
+                      <a:extLst>
+                        <a:ext uri="{28A0092B-C50C-407E-A947-70E740481C1C}">
+                          <a14:useLocalDpi xmlns:a14="http://schemas.microsoft.com/office/drawing/2010/main" val="0"/>
+                        </a:ext>
+                      </a:extLst>
+                    </a:blip>
+                    <a:srcRect/>
+                    <a:stretch>
+                      <a:fillRect/>
+                    </a:stretch>
+                  </pic:blipFill>
+                  <pic:spPr bwMode="auto">
+                    <a:xfrm>
+                      <a:off x="0" y="0"/>
+                      <a:ext cx="5940425" cy="4378093"/>
+                    </a:xfrm>
+                    <a:prstGeom prst="rect">
+                      <a:avLst/>
+                    </a:prstGeom>
+                    <a:noFill/>
+                    <a:ln>
+                      <a:noFill/>
+                    </a:ln>
+                  </pic:spPr>
+                </pic:pic>
+              </a:graphicData>
+            </a:graphic>
+          </wp:inline>
+        </w:drawing>
+      </w:r>
+    </w:p>
+    <w:p>
+      <w:r>
+        <w:t>Питание</w:t>
+      </w:r>
+    </w:p>
+    <w:p>
+      <w:r>
+        <w:rPr>
+          <w:noProof/>
+          <w:lang w:eastAsia="ru-RU"/>
+        </w:rPr>
         <w:drawing>
           <wp:inline distT="0" distB="0" distL="0" distR="0">
             <wp:extent cx="5940425" cy="3960283"/>
@@ -169,7 +225,7 @@
                     </pic:cNvPicPr>
                   </pic:nvPicPr>
                   <pic:blipFill>
-                    <a:blip r:embed="rId7">
+                    <a:blip r:embed="rId8">
                       <a:extLst>
                         <a:ext uri="{28A0092B-C50C-407E-A947-70E740481C1C}">
                           <a14:useLocalDpi xmlns:a14="http://schemas.microsoft.com/office/drawing/2010/main" val="0"/>
@@ -212,6 +268,7 @@
           <w:noProof/>
           <w:lang w:eastAsia="ru-RU"/>
         </w:rPr>
+        <w:lastRenderedPageBreak/>
         <w:drawing>
           <wp:inline distT="0" distB="0" distL="0" distR="0">
             <wp:extent cx="5940425" cy="4280177"/>
@@ -230,7 +287,7 @@
                     </pic:cNvPicPr>
                   </pic:nvPicPr>
                   <pic:blipFill>
-                    <a:blip r:embed="rId8">
+                    <a:blip r:embed="rId9">
                       <a:extLst>
                         <a:ext uri="{28A0092B-C50C-407E-A947-70E740481C1C}">
                           <a14:useLocalDpi xmlns:a14="http://schemas.microsoft.com/office/drawing/2010/main" val="0"/>
@@ -263,6 +320,7 @@
       </w:r>
     </w:p>
     <w:p>
+      <w:bookmarkStart w:id="0" w:name="_GoBack"/>
       <w:r>
         <w:t>С помощь нашего сайта, вы мож</w:t>
       </w:r>
@@ -270,13 +328,9 @@
         <w:t>е</w:t>
       </w:r>
       <w:r>
-        <w:t>те изучить к</w:t>
-      </w:r>
-      <w:bookmarkStart w:id="0" w:name="_GoBack"/>
+        <w:t>те изучить каждую из сфер здорового образа жизни. Желаем вам успехов</w:t>
+      </w:r>
       <w:bookmarkEnd w:id="0"/>
-      <w:r>
-        <w:t>аждую из сфер здорового образа жизни. Желаем вам успехов</w:t>
-      </w:r>
     </w:p>
     <w:sectPr>
       <w:pgSz w:w="11906" w:h="16838"/>
